--- a/note编写说明.docx
+++ b/note编写说明.docx
@@ -6,6 +6,7 @@
       <w:pPr>
         <w:jc w:val="center"/>
         <w:rPr>
+          <w:rFonts w:hint="eastAsia"/>
           <w:b/>
           <w:bCs/>
           <w:sz w:val="48"/>
@@ -33,6 +34,7 @@
         <w:t>编写说明</w:t>
       </w:r>
     </w:p>
+    <w:p/>
     <w:p>
       <w:r>
         <w:rPr>
@@ -41,6 +43,17 @@
         <w:t>note</w:t>
       </w:r>
       <w:r>
+        <w:t>文件在Music/歌名/难度/ 目录下。</w:t>
+      </w:r>
+    </w:p>
+    <w:p>
+      <w:r>
+        <w:rPr>
+          <w:rFonts w:hint="eastAsia"/>
+        </w:rPr>
+        <w:t>note</w:t>
+      </w:r>
+      <w:r>
         <w:t>.txt文件中的每行为一个</w:t>
       </w:r>
       <w:r>
@@ -264,20 +277,14 @@
         <w:t>，音符从判定开始时间-存在时间时生成，即音符从生成到判定开始的时间间隔，默认编写3即可。</w:t>
       </w:r>
     </w:p>
+    <w:p/>
     <w:p>
       <w:pPr>
         <w:rPr>
-          <w:rFonts w:hint="eastAsia"/>
+          <w:b/>
+          <w:bCs/>
         </w:rPr>
       </w:pPr>
-    </w:p>
-    <w:p>
-      <w:pPr>
-        <w:rPr>
-          <w:b/>
-          <w:bCs/>
-        </w:rPr>
-      </w:pPr>
       <w:r>
         <w:rPr>
           <w:b/>
@@ -326,11 +333,6 @@
       </w:r>
     </w:p>
     <w:p>
-      <w:pPr>
-        <w:rPr>
-          <w:rFonts w:hint="eastAsia"/>
-        </w:rPr>
-      </w:pPr>
       <w:r>
         <w:t>开始时间</w:t>
       </w:r>
@@ -808,6 +810,7 @@
   <w:style w:type="character" w:default="1" w:styleId="a0">
     <w:name w:val="Default Paragraph Font"/>
     <w:uiPriority w:val="1"/>
+    <w:semiHidden/>
     <w:unhideWhenUsed/>
   </w:style>
   <w:style w:type="table" w:default="1" w:styleId="a1">
